--- a/[Skiny] Proposal_v1.2.docx
+++ b/[Skiny] Proposal_v1.2.docx
@@ -2170,8 +2170,10 @@
                 <w:sz w:val="26"/>
                 <w:szCs w:val="26"/>
               </w:rPr>
-              <w:t>1</w:t>
-            </w:r>
+              <w:t>2</w:t>
+            </w:r>
+            <w:bookmarkStart w:id="0" w:name="_GoBack"/>
+            <w:bookmarkEnd w:id="0"/>
           </w:p>
         </w:tc>
       </w:tr>
@@ -4131,7 +4133,7 @@
           <w:szCs w:val="32"/>
         </w:rPr>
       </w:pPr>
-      <w:bookmarkStart w:id="0" w:name="_Toc65156983"/>
+      <w:bookmarkStart w:id="1" w:name="_Toc65156983"/>
       <w:r>
         <w:rPr>
           <w:rFonts w:ascii="Times New Roman" w:hAnsi="Times New Roman" w:cs="Times New Roman"/>
@@ -4141,7 +4143,7 @@
         <w:lastRenderedPageBreak/>
         <w:t>PROJECT OVERVIEW</w:t>
       </w:r>
-      <w:bookmarkEnd w:id="0"/>
+      <w:bookmarkEnd w:id="1"/>
     </w:p>
     <w:p>
       <w:pPr>
@@ -4156,7 +4158,7 @@
           <w:szCs w:val="26"/>
         </w:rPr>
       </w:pPr>
-      <w:bookmarkStart w:id="1" w:name="_Toc65156984"/>
+      <w:bookmarkStart w:id="2" w:name="_Toc65156984"/>
       <w:r>
         <w:rPr>
           <w:rFonts w:ascii="Times New Roman" w:hAnsi="Times New Roman" w:cs="Times New Roman"/>
@@ -4165,7 +4167,7 @@
         </w:rPr>
         <w:t>Background</w:t>
       </w:r>
-      <w:bookmarkEnd w:id="1"/>
+      <w:bookmarkEnd w:id="2"/>
     </w:p>
     <w:p>
       <w:pPr>
@@ -4262,7 +4264,7 @@
           <w:szCs w:val="26"/>
         </w:rPr>
       </w:pPr>
-      <w:bookmarkStart w:id="2" w:name="_Toc65156985"/>
+      <w:bookmarkStart w:id="3" w:name="_Toc65156985"/>
       <w:r>
         <w:rPr>
           <w:rFonts w:ascii="Times New Roman" w:hAnsi="Times New Roman" w:cs="Times New Roman"/>
@@ -4271,7 +4273,7 @@
         </w:rPr>
         <w:t>Prior arts</w:t>
       </w:r>
-      <w:bookmarkEnd w:id="2"/>
+      <w:bookmarkEnd w:id="3"/>
     </w:p>
     <w:p>
       <w:pPr>
@@ -4405,7 +4407,7 @@
           <w:szCs w:val="26"/>
         </w:rPr>
       </w:pPr>
-      <w:bookmarkStart w:id="3" w:name="_Toc65156986"/>
+      <w:bookmarkStart w:id="4" w:name="_Toc65156986"/>
       <w:r>
         <w:rPr>
           <w:rFonts w:ascii="Times New Roman" w:hAnsi="Times New Roman" w:cs="Times New Roman"/>
@@ -4414,7 +4416,7 @@
         </w:rPr>
         <w:t>Proposed solution</w:t>
       </w:r>
-      <w:bookmarkEnd w:id="3"/>
+      <w:bookmarkEnd w:id="4"/>
     </w:p>
     <w:p>
       <w:pPr>
@@ -4755,8 +4757,6 @@
         </w:rPr>
         <w:t xml:space="preserve"> thập</w:t>
       </w:r>
-      <w:bookmarkStart w:id="4" w:name="_GoBack"/>
-      <w:bookmarkEnd w:id="4"/>
       <w:r>
         <w:rPr>
           <w:rFonts w:ascii="Times New Roman" w:hAnsi="Times New Roman" w:cs="Times New Roman"/>
@@ -8753,9 +8753,6 @@
               </w:rPr>
               <w:alias w:val="Company"/>
               <w:id w:val="75971759"/>
-              <w:placeholder>
-                <w:docPart w:val="1A11848BBBC3446FA45BCA873E2420EB"/>
-              </w:placeholder>
               <w:dataBinding w:prefixMappings="xmlns:ns0='http://schemas.openxmlformats.org/officeDocument/2006/extended-properties'" w:xpath="/ns0:Properties[1]/ns0:Company[1]" w:storeItemID="{6668398D-A668-4E3E-A5EB-62B293D839F1}"/>
               <w:text/>
             </w:sdtPr>
@@ -8835,7 +8832,7 @@
               <w:sz w:val="26"/>
               <w:szCs w:val="26"/>
             </w:rPr>
-            <w:t>5</w:t>
+            <w:t>3</w:t>
           </w:r>
           <w:r>
             <w:rPr>
@@ -10336,39 +10333,7 @@
 </file>
 
 <file path=word/glossary/document.xml><?xml version="1.0" encoding="utf-8"?>
-<w:glossaryDocument xmlns:wpc="http://schemas.microsoft.com/office/word/2010/wordprocessingCanvas" xmlns:mc="http://schemas.openxmlformats.org/markup-compatibility/2006" xmlns:o="urn:schemas-microsoft-com:office:office" xmlns:r="http://schemas.openxmlformats.org/officeDocument/2006/relationships" xmlns:m="http://schemas.openxmlformats.org/officeDocument/2006/math" xmlns:v="urn:schemas-microsoft-com:vml" xmlns:wp14="http://schemas.microsoft.com/office/word/2010/wordprocessingDrawing" xmlns:wp="http://schemas.openxmlformats.org/drawingml/2006/wordprocessingDrawing" xmlns:w10="urn:schemas-microsoft-com:office:word" xmlns:w="http://schemas.openxmlformats.org/wordprocessingml/2006/main" xmlns:w14="http://schemas.microsoft.com/office/word/2010/wordml" xmlns:wpg="http://schemas.microsoft.com/office/word/2010/wordprocessingGroup" xmlns:wpi="http://schemas.microsoft.com/office/word/2010/wordprocessingInk" xmlns:wne="http://schemas.microsoft.com/office/word/2006/wordml" xmlns:wps="http://schemas.microsoft.com/office/word/2010/wordprocessingShape" mc:Ignorable="w14 wp14">
-  <w:docParts>
-    <w:docPart>
-      <w:docPartPr>
-        <w:name w:val="F1AF11D1DB094808B492AC26FB4384F4"/>
-        <w:category>
-          <w:name w:val="General"/>
-          <w:gallery w:val="placeholder"/>
-        </w:category>
-        <w:types>
-          <w:type w:val="bbPlcHdr"/>
-        </w:types>
-        <w:behaviors>
-          <w:behavior w:val="content"/>
-        </w:behaviors>
-        <w:guid w:val="{EB622F7B-5F66-4C2B-94CF-C96D0790F01E}"/>
-      </w:docPartPr>
-      <w:docPartBody>
-        <w:p>
-          <w:pPr>
-            <w:pStyle w:val="F1AF11D1DB094808B492AC26FB4384F4"/>
-          </w:pPr>
-          <w:r>
-            <w:rPr>
-              <w:color w:val="FFFFFF" w:themeColor="background1"/>
-            </w:rPr>
-            <w:t>[Pick the date]</w:t>
-          </w:r>
-        </w:p>
-      </w:docPartBody>
-    </w:docPart>
-  </w:docParts>
-</w:glossaryDocument>
+<w:glossaryDocument xmlns:wpc="http://schemas.microsoft.com/office/word/2010/wordprocessingCanvas" xmlns:mc="http://schemas.openxmlformats.org/markup-compatibility/2006" xmlns:o="urn:schemas-microsoft-com:office:office" xmlns:r="http://schemas.openxmlformats.org/officeDocument/2006/relationships" xmlns:m="http://schemas.openxmlformats.org/officeDocument/2006/math" xmlns:v="urn:schemas-microsoft-com:vml" xmlns:wp14="http://schemas.microsoft.com/office/word/2010/wordprocessingDrawing" xmlns:wp="http://schemas.openxmlformats.org/drawingml/2006/wordprocessingDrawing" xmlns:w10="urn:schemas-microsoft-com:office:word" xmlns:w="http://schemas.openxmlformats.org/wordprocessingml/2006/main" xmlns:w14="http://schemas.microsoft.com/office/word/2010/wordml" xmlns:wpg="http://schemas.microsoft.com/office/word/2010/wordprocessingGroup" xmlns:wpi="http://schemas.microsoft.com/office/word/2010/wordprocessingInk" xmlns:wne="http://schemas.microsoft.com/office/word/2006/wordml" xmlns:wps="http://schemas.microsoft.com/office/word/2010/wordprocessingShape" mc:Ignorable="w14 wp14"/>
 </file>
 
 <file path=word/glossary/fontTable.xml><?xml version="1.0" encoding="utf-8"?>
@@ -10455,6 +10420,7 @@
   </w:compat>
   <w:rsids>
     <w:rsidRoot w:val="007D6AE6"/>
+    <w:rsid w:val="00564743"/>
     <w:rsid w:val="007D6AE6"/>
     <w:rsid w:val="008E2239"/>
     <w:rsid w:val="00EB426A"/>
@@ -11227,7 +11193,7 @@
 </file>
 
 <file path=customXml/itemProps3.xml><?xml version="1.0" encoding="utf-8"?>
-<ds:datastoreItem xmlns:ds="http://schemas.openxmlformats.org/officeDocument/2006/customXml" ds:itemID="{69CAE767-A257-448D-AE27-4B2B7400CD4D}">
+<ds:datastoreItem xmlns:ds="http://schemas.openxmlformats.org/officeDocument/2006/customXml" ds:itemID="{0095C47F-EC7F-4803-8887-1F5E3FDB1338}">
   <ds:schemaRefs>
     <ds:schemaRef ds:uri="http://schemas.openxmlformats.org/officeDocument/2006/bibliography"/>
   </ds:schemaRefs>

--- a/[Skiny] Proposal_v1.2.docx
+++ b/[Skiny] Proposal_v1.2.docx
@@ -1600,7 +1600,7 @@
         <w:tc>
           <w:tcPr>
             <w:tcW w:w="1710" w:type="dxa"/>
-            <w:shd w:val="clear" w:color="auto" w:fill="E7E6E6" w:themeFill="background2"/>
+            <w:shd w:val="clear" w:color="auto" w:fill="F2F2F2" w:themeFill="background1" w:themeFillShade="F2"/>
             <w:vAlign w:val="bottom"/>
           </w:tcPr>
           <w:p>
@@ -1639,7 +1639,7 @@
           <w:tcPr>
             <w:tcW w:w="3690" w:type="dxa"/>
             <w:gridSpan w:val="3"/>
-            <w:shd w:val="clear" w:color="auto" w:fill="E7E6E6" w:themeFill="background2"/>
+            <w:shd w:val="clear" w:color="auto" w:fill="F2F2F2" w:themeFill="background1" w:themeFillShade="F2"/>
             <w:vAlign w:val="center"/>
           </w:tcPr>
           <w:p>
@@ -1674,7 +1674,7 @@
         <w:tc>
           <w:tcPr>
             <w:tcW w:w="1466" w:type="dxa"/>
-            <w:shd w:val="clear" w:color="auto" w:fill="E7E6E6" w:themeFill="background2"/>
+            <w:shd w:val="clear" w:color="auto" w:fill="F2F2F2" w:themeFill="background1" w:themeFillShade="F2"/>
             <w:vAlign w:val="center"/>
           </w:tcPr>
           <w:p>
@@ -2172,8 +2172,6 @@
               </w:rPr>
               <w:t>2</w:t>
             </w:r>
-            <w:bookmarkStart w:id="0" w:name="_GoBack"/>
-            <w:bookmarkEnd w:id="0"/>
           </w:p>
         </w:tc>
       </w:tr>
@@ -4133,7 +4131,7 @@
           <w:szCs w:val="32"/>
         </w:rPr>
       </w:pPr>
-      <w:bookmarkStart w:id="1" w:name="_Toc65156983"/>
+      <w:bookmarkStart w:id="0" w:name="_Toc65156983"/>
       <w:r>
         <w:rPr>
           <w:rFonts w:ascii="Times New Roman" w:hAnsi="Times New Roman" w:cs="Times New Roman"/>
@@ -4143,7 +4141,7 @@
         <w:lastRenderedPageBreak/>
         <w:t>PROJECT OVERVIEW</w:t>
       </w:r>
-      <w:bookmarkEnd w:id="1"/>
+      <w:bookmarkEnd w:id="0"/>
     </w:p>
     <w:p>
       <w:pPr>
@@ -4158,7 +4156,7 @@
           <w:szCs w:val="26"/>
         </w:rPr>
       </w:pPr>
-      <w:bookmarkStart w:id="2" w:name="_Toc65156984"/>
+      <w:bookmarkStart w:id="1" w:name="_Toc65156984"/>
       <w:r>
         <w:rPr>
           <w:rFonts w:ascii="Times New Roman" w:hAnsi="Times New Roman" w:cs="Times New Roman"/>
@@ -4167,7 +4165,7 @@
         </w:rPr>
         <w:t>Background</w:t>
       </w:r>
-      <w:bookmarkEnd w:id="2"/>
+      <w:bookmarkEnd w:id="1"/>
     </w:p>
     <w:p>
       <w:pPr>
@@ -4264,7 +4262,7 @@
           <w:szCs w:val="26"/>
         </w:rPr>
       </w:pPr>
-      <w:bookmarkStart w:id="3" w:name="_Toc65156985"/>
+      <w:bookmarkStart w:id="2" w:name="_Toc65156985"/>
       <w:r>
         <w:rPr>
           <w:rFonts w:ascii="Times New Roman" w:hAnsi="Times New Roman" w:cs="Times New Roman"/>
@@ -4273,7 +4271,7 @@
         </w:rPr>
         <w:t>Prior arts</w:t>
       </w:r>
-      <w:bookmarkEnd w:id="3"/>
+      <w:bookmarkEnd w:id="2"/>
     </w:p>
     <w:p>
       <w:pPr>
@@ -4407,7 +4405,7 @@
           <w:szCs w:val="26"/>
         </w:rPr>
       </w:pPr>
-      <w:bookmarkStart w:id="4" w:name="_Toc65156986"/>
+      <w:bookmarkStart w:id="3" w:name="_Toc65156986"/>
       <w:r>
         <w:rPr>
           <w:rFonts w:ascii="Times New Roman" w:hAnsi="Times New Roman" w:cs="Times New Roman"/>
@@ -4416,7 +4414,7 @@
         </w:rPr>
         <w:t>Proposed solution</w:t>
       </w:r>
-      <w:bookmarkEnd w:id="4"/>
+      <w:bookmarkEnd w:id="3"/>
     </w:p>
     <w:p>
       <w:pPr>
@@ -4861,7 +4859,7 @@
           <w:szCs w:val="26"/>
         </w:rPr>
       </w:pPr>
-      <w:bookmarkStart w:id="5" w:name="_Toc65156987"/>
+      <w:bookmarkStart w:id="4" w:name="_Toc65156987"/>
       <w:r>
         <w:rPr>
           <w:rFonts w:ascii="Times New Roman" w:hAnsi="Times New Roman" w:cs="Times New Roman"/>
@@ -4870,7 +4868,7 @@
         </w:rPr>
         <w:t>Goals</w:t>
       </w:r>
-      <w:bookmarkEnd w:id="5"/>
+      <w:bookmarkEnd w:id="4"/>
     </w:p>
     <w:p>
       <w:pPr>
@@ -5007,7 +5005,7 @@
           <w:szCs w:val="26"/>
         </w:rPr>
       </w:pPr>
-      <w:bookmarkStart w:id="6" w:name="_Toc65156988"/>
+      <w:bookmarkStart w:id="5" w:name="_Toc65156988"/>
       <w:r>
         <w:rPr>
           <w:rFonts w:ascii="Times New Roman" w:hAnsi="Times New Roman" w:cs="Times New Roman"/>
@@ -5016,7 +5014,7 @@
         </w:rPr>
         <w:t>Techniques</w:t>
       </w:r>
-      <w:bookmarkEnd w:id="6"/>
+      <w:bookmarkEnd w:id="5"/>
     </w:p>
     <w:p>
       <w:pPr>
@@ -5173,6 +5171,26 @@
         </w:rPr>
         <w:t>.</w:t>
       </w:r>
+    </w:p>
+    <w:p>
+      <w:pPr>
+        <w:jc w:val="both"/>
+        <w:rPr>
+          <w:rFonts w:ascii="Times New Roman" w:hAnsi="Times New Roman" w:cs="Times New Roman"/>
+          <w:sz w:val="26"/>
+          <w:szCs w:val="26"/>
+        </w:rPr>
+      </w:pPr>
+      <w:r>
+        <w:rPr>
+          <w:rFonts w:ascii="Times New Roman" w:hAnsi="Times New Roman" w:cs="Times New Roman"/>
+          <w:sz w:val="26"/>
+          <w:szCs w:val="26"/>
+        </w:rPr>
+        <w:t>Dự án sẽ được phát triển trên nền tảng của hệ điều hành Android.</w:t>
+      </w:r>
+      <w:bookmarkStart w:id="6" w:name="_GoBack"/>
+      <w:bookmarkEnd w:id="6"/>
     </w:p>
     <w:p>
       <w:pPr>
@@ -8832,7 +8850,7 @@
               <w:sz w:val="26"/>
               <w:szCs w:val="26"/>
             </w:rPr>
-            <w:t>3</w:t>
+            <w:t>8</w:t>
           </w:r>
           <w:r>
             <w:rPr>
@@ -8961,9 +8979,6 @@
           </w:rPr>
           <w:alias w:val="Date"/>
           <w:id w:val="220254274"/>
-          <w:placeholder>
-            <w:docPart w:val="F1AF11D1DB094808B492AC26FB4384F4"/>
-          </w:placeholder>
           <w:dataBinding w:prefixMappings="xmlns:ns0='http://schemas.microsoft.com/office/2006/coverPageProps'" w:xpath="/ns0:CoverPageProperties[1]/ns0:PublishDate[1]" w:storeItemID="{55AF091B-3C7A-41E3-B477-F2FDAA23CFDA}"/>
           <w:date>
             <w:dateFormat w:val="MMMM d, yyyy"/>
@@ -10332,571 +10347,6 @@
 </w:styles>
 </file>
 
-<file path=word/glossary/document.xml><?xml version="1.0" encoding="utf-8"?>
-<w:glossaryDocument xmlns:wpc="http://schemas.microsoft.com/office/word/2010/wordprocessingCanvas" xmlns:mc="http://schemas.openxmlformats.org/markup-compatibility/2006" xmlns:o="urn:schemas-microsoft-com:office:office" xmlns:r="http://schemas.openxmlformats.org/officeDocument/2006/relationships" xmlns:m="http://schemas.openxmlformats.org/officeDocument/2006/math" xmlns:v="urn:schemas-microsoft-com:vml" xmlns:wp14="http://schemas.microsoft.com/office/word/2010/wordprocessingDrawing" xmlns:wp="http://schemas.openxmlformats.org/drawingml/2006/wordprocessingDrawing" xmlns:w10="urn:schemas-microsoft-com:office:word" xmlns:w="http://schemas.openxmlformats.org/wordprocessingml/2006/main" xmlns:w14="http://schemas.microsoft.com/office/word/2010/wordml" xmlns:wpg="http://schemas.microsoft.com/office/word/2010/wordprocessingGroup" xmlns:wpi="http://schemas.microsoft.com/office/word/2010/wordprocessingInk" xmlns:wne="http://schemas.microsoft.com/office/word/2006/wordml" xmlns:wps="http://schemas.microsoft.com/office/word/2010/wordprocessingShape" mc:Ignorable="w14 wp14"/>
-</file>
-
-<file path=word/glossary/fontTable.xml><?xml version="1.0" encoding="utf-8"?>
-<w:fonts xmlns:mc="http://schemas.openxmlformats.org/markup-compatibility/2006" xmlns:r="http://schemas.openxmlformats.org/officeDocument/2006/relationships" xmlns:w="http://schemas.openxmlformats.org/wordprocessingml/2006/main" xmlns:w14="http://schemas.microsoft.com/office/word/2010/wordml" mc:Ignorable="w14">
-  <w:font w:name="Times New Roman">
-    <w:panose1 w:val="02020603050405020304"/>
-    <w:charset w:val="00"/>
-    <w:family w:val="roman"/>
-    <w:pitch w:val="variable"/>
-    <w:sig w:usb0="E0002EFF" w:usb1="C0007843" w:usb2="00000009" w:usb3="00000000" w:csb0="000001FF" w:csb1="00000000"/>
-  </w:font>
-  <w:font w:name="Calibri">
-    <w:panose1 w:val="020F0502020204030204"/>
-    <w:charset w:val="00"/>
-    <w:family w:val="swiss"/>
-    <w:pitch w:val="variable"/>
-    <w:sig w:usb0="E00002FF" w:usb1="4000ACFF" w:usb2="00000001" w:usb3="00000000" w:csb0="0000019F" w:csb1="00000000"/>
-  </w:font>
-  <w:font w:name="SimSun">
-    <w:altName w:val="宋体"/>
-    <w:panose1 w:val="02010600030101010101"/>
-    <w:charset w:val="86"/>
-    <w:family w:val="auto"/>
-    <w:pitch w:val="variable"/>
-    <w:sig w:usb0="00000003" w:usb1="288F0000" w:usb2="00000016" w:usb3="00000000" w:csb0="00040001" w:csb1="00000000"/>
-  </w:font>
-  <w:font w:name="Courier New">
-    <w:panose1 w:val="02070309020205020404"/>
-    <w:charset w:val="00"/>
-    <w:family w:val="modern"/>
-    <w:pitch w:val="fixed"/>
-    <w:sig w:usb0="E0002AFF" w:usb1="C0007843" w:usb2="00000009" w:usb3="00000000" w:csb0="000001FF" w:csb1="00000000"/>
-  </w:font>
-  <w:font w:name="Wingdings">
-    <w:panose1 w:val="05000000000000000000"/>
-    <w:charset w:val="02"/>
-    <w:family w:val="auto"/>
-    <w:pitch w:val="variable"/>
-    <w:sig w:usb0="00000000" w:usb1="10000000" w:usb2="00000000" w:usb3="00000000" w:csb0="80000000" w:csb1="00000000"/>
-  </w:font>
-  <w:font w:name="Symbol">
-    <w:panose1 w:val="05050102010706020507"/>
-    <w:charset w:val="02"/>
-    <w:family w:val="roman"/>
-    <w:pitch w:val="variable"/>
-    <w:sig w:usb0="00000000" w:usb1="10000000" w:usb2="00000000" w:usb3="00000000" w:csb0="80000000" w:csb1="00000000"/>
-  </w:font>
-  <w:font w:name="Tahoma">
-    <w:panose1 w:val="020B0604030504040204"/>
-    <w:charset w:val="00"/>
-    <w:family w:val="swiss"/>
-    <w:notTrueType/>
-    <w:pitch w:val="variable"/>
-    <w:sig w:usb0="00000003" w:usb1="00000000" w:usb2="00000000" w:usb3="00000000" w:csb0="00000001" w:csb1="00000000"/>
-  </w:font>
-  <w:font w:name="Calibri Light">
-    <w:panose1 w:val="020F0302020204030204"/>
-    <w:charset w:val="00"/>
-    <w:family w:val="swiss"/>
-    <w:pitch w:val="variable"/>
-    <w:sig w:usb0="A00002EF" w:usb1="4000207B" w:usb2="00000000" w:usb3="00000000" w:csb0="0000019F" w:csb1="00000000"/>
-  </w:font>
-  <w:font w:name="Cambria">
-    <w:panose1 w:val="02040503050406030204"/>
-    <w:charset w:val="00"/>
-    <w:family w:val="roman"/>
-    <w:pitch w:val="variable"/>
-    <w:sig w:usb0="E00002FF" w:usb1="400004FF" w:usb2="00000000" w:usb3="00000000" w:csb0="0000019F" w:csb1="00000000"/>
-  </w:font>
-</w:fonts>
-</file>
-
-<file path=word/glossary/settings.xml><?xml version="1.0" encoding="utf-8"?>
-<w:settings xmlns:mc="http://schemas.openxmlformats.org/markup-compatibility/2006" xmlns:o="urn:schemas-microsoft-com:office:office" xmlns:r="http://schemas.openxmlformats.org/officeDocument/2006/relationships" xmlns:m="http://schemas.openxmlformats.org/officeDocument/2006/math" xmlns:v="urn:schemas-microsoft-com:vml" xmlns:w10="urn:schemas-microsoft-com:office:word" xmlns:w="http://schemas.openxmlformats.org/wordprocessingml/2006/main" xmlns:w14="http://schemas.microsoft.com/office/word/2010/wordml" xmlns:sl="http://schemas.openxmlformats.org/schemaLibrary/2006/main" mc:Ignorable="w14">
-  <w:view w:val="normal"/>
-  <w:defaultTabStop w:val="720"/>
-  <w:characterSpacingControl w:val="doNotCompress"/>
-  <w:compat>
-    <w:useFELayout/>
-    <w:compatSetting w:name="compatibilityMode" w:uri="http://schemas.microsoft.com/office/word" w:val="14"/>
-    <w:compatSetting w:name="overrideTableStyleFontSizeAndJustification" w:uri="http://schemas.microsoft.com/office/word" w:val="1"/>
-    <w:compatSetting w:name="enableOpenTypeFeatures" w:uri="http://schemas.microsoft.com/office/word" w:val="1"/>
-    <w:compatSetting w:name="doNotFlipMirrorIndents" w:uri="http://schemas.microsoft.com/office/word" w:val="1"/>
-  </w:compat>
-  <w:rsids>
-    <w:rsidRoot w:val="007D6AE6"/>
-    <w:rsid w:val="00564743"/>
-    <w:rsid w:val="007D6AE6"/>
-    <w:rsid w:val="008E2239"/>
-    <w:rsid w:val="00EB426A"/>
-    <w:rsid w:val="00F4093B"/>
-  </w:rsids>
-  <m:mathPr>
-    <m:mathFont m:val="Cambria Math"/>
-    <m:brkBin m:val="before"/>
-    <m:brkBinSub m:val="--"/>
-    <m:smallFrac m:val="0"/>
-    <m:dispDef/>
-    <m:lMargin m:val="0"/>
-    <m:rMargin m:val="0"/>
-    <m:defJc m:val="centerGroup"/>
-    <m:wrapIndent m:val="1440"/>
-    <m:intLim m:val="subSup"/>
-    <m:naryLim m:val="undOvr"/>
-  </m:mathPr>
-  <w:themeFontLang w:val="en-US"/>
-  <w:clrSchemeMapping w:bg1="light1" w:t1="dark1" w:bg2="light2" w:t2="dark2" w:accent1="accent1" w:accent2="accent2" w:accent3="accent3" w:accent4="accent4" w:accent5="accent5" w:accent6="accent6" w:hyperlink="hyperlink" w:followedHyperlink="followedHyperlink"/>
-  <w:decimalSymbol w:val="."/>
-  <w:listSeparator w:val=","/>
-</w:settings>
-</file>
-
-<file path=word/glossary/styles.xml><?xml version="1.0" encoding="utf-8"?>
-<w:styles xmlns:mc="http://schemas.openxmlformats.org/markup-compatibility/2006" xmlns:r="http://schemas.openxmlformats.org/officeDocument/2006/relationships" xmlns:w="http://schemas.openxmlformats.org/wordprocessingml/2006/main" xmlns:w14="http://schemas.microsoft.com/office/word/2010/wordml" mc:Ignorable="w14">
-  <w:docDefaults>
-    <w:rPrDefault>
-      <w:rPr>
-        <w:rFonts w:asciiTheme="minorHAnsi" w:eastAsiaTheme="minorEastAsia" w:hAnsiTheme="minorHAnsi" w:cstheme="minorBidi"/>
-        <w:sz w:val="22"/>
-        <w:szCs w:val="22"/>
-        <w:lang w:val="en-US" w:eastAsia="en-US" w:bidi="ar-SA"/>
-      </w:rPr>
-    </w:rPrDefault>
-    <w:pPrDefault>
-      <w:pPr>
-        <w:spacing w:after="200" w:line="276" w:lineRule="auto"/>
-      </w:pPr>
-    </w:pPrDefault>
-  </w:docDefaults>
-  <w:latentStyles w:defLockedState="0" w:defUIPriority="99" w:defSemiHidden="1" w:defUnhideWhenUsed="1" w:defQFormat="0" w:count="267">
-    <w:lsdException w:name="Normal" w:semiHidden="0" w:uiPriority="0" w:unhideWhenUsed="0" w:qFormat="1"/>
-    <w:lsdException w:name="heading 1" w:semiHidden="0" w:uiPriority="9" w:unhideWhenUsed="0" w:qFormat="1"/>
-    <w:lsdException w:name="heading 2" w:uiPriority="9" w:qFormat="1"/>
-    <w:lsdException w:name="heading 3" w:uiPriority="9" w:qFormat="1"/>
-    <w:lsdException w:name="heading 4" w:uiPriority="9" w:qFormat="1"/>
-    <w:lsdException w:name="heading 5" w:uiPriority="9" w:qFormat="1"/>
-    <w:lsdException w:name="heading 6" w:uiPriority="9" w:qFormat="1"/>
-    <w:lsdException w:name="heading 7" w:uiPriority="9" w:qFormat="1"/>
-    <w:lsdException w:name="heading 8" w:uiPriority="9" w:qFormat="1"/>
-    <w:lsdException w:name="heading 9" w:uiPriority="9" w:qFormat="1"/>
-    <w:lsdException w:name="toc 1" w:uiPriority="39"/>
-    <w:lsdException w:name="toc 2" w:uiPriority="39"/>
-    <w:lsdException w:name="toc 3" w:uiPriority="39"/>
-    <w:lsdException w:name="toc 4" w:uiPriority="39"/>
-    <w:lsdException w:name="toc 5" w:uiPriority="39"/>
-    <w:lsdException w:name="toc 6" w:uiPriority="39"/>
-    <w:lsdException w:name="toc 7" w:uiPriority="39"/>
-    <w:lsdException w:name="toc 8" w:uiPriority="39"/>
-    <w:lsdException w:name="toc 9" w:uiPriority="39"/>
-    <w:lsdException w:name="caption" w:uiPriority="35" w:qFormat="1"/>
-    <w:lsdException w:name="Title" w:semiHidden="0" w:uiPriority="10" w:unhideWhenUsed="0" w:qFormat="1"/>
-    <w:lsdException w:name="Default Paragraph Font" w:uiPriority="1"/>
-    <w:lsdException w:name="Subtitle" w:semiHidden="0" w:uiPriority="11" w:unhideWhenUsed="0" w:qFormat="1"/>
-    <w:lsdException w:name="Strong" w:semiHidden="0" w:uiPriority="22" w:unhideWhenUsed="0" w:qFormat="1"/>
-    <w:lsdException w:name="Emphasis" w:semiHidden="0" w:uiPriority="20" w:unhideWhenUsed="0" w:qFormat="1"/>
-    <w:lsdException w:name="Table Grid" w:semiHidden="0" w:uiPriority="59" w:unhideWhenUsed="0"/>
-    <w:lsdException w:name="Placeholder Text" w:unhideWhenUsed="0"/>
-    <w:lsdException w:name="No Spacing" w:semiHidden="0" w:uiPriority="1" w:unhideWhenUsed="0" w:qFormat="1"/>
-    <w:lsdException w:name="Light Shading" w:semiHidden="0" w:uiPriority="60" w:unhideWhenUsed="0"/>
-    <w:lsdException w:name="Light List" w:semiHidden="0" w:uiPriority="61" w:unhideWhenUsed="0"/>
-    <w:lsdException w:name="Light Grid" w:semiHidden="0" w:uiPriority="62" w:unhideWhenUsed="0"/>
-    <w:lsdException w:name="Medium Shading 1" w:semiHidden="0" w:uiPriority="63" w:unhideWhenUsed="0"/>
-    <w:lsdException w:name="Medium Shading 2" w:semiHidden="0" w:uiPriority="64" w:unhideWhenUsed="0"/>
-    <w:lsdException w:name="Medium List 1" w:semiHidden="0" w:uiPriority="65" w:unhideWhenUsed="0"/>
-    <w:lsdException w:name="Medium List 2" w:semiHidden="0" w:uiPriority="66" w:unhideWhenUsed="0"/>
-    <w:lsdException w:name="Medium Grid 1" w:semiHidden="0" w:uiPriority="67" w:unhideWhenUsed="0"/>
-    <w:lsdException w:name="Medium Grid 2" w:semiHidden="0" w:uiPriority="68" w:unhideWhenUsed="0"/>
-    <w:lsdException w:name="Medium Grid 3" w:semiHidden="0" w:uiPriority="69" w:unhideWhenUsed="0"/>
-    <w:lsdException w:name="Dark List" w:semiHidden="0" w:uiPriority="70" w:unhideWhenUsed="0"/>
-    <w:lsdException w:name="Colorful Shading" w:semiHidden="0" w:uiPriority="71" w:unhideWhenUsed="0"/>
-    <w:lsdException w:name="Colorful List" w:semiHidden="0" w:uiPriority="72" w:unhideWhenUsed="0"/>
-    <w:lsdException w:name="Colorful Grid" w:semiHidden="0" w:uiPriority="73" w:unhideWhenUsed="0"/>
-    <w:lsdException w:name="Light Shading Accent 1" w:semiHidden="0" w:uiPriority="60" w:unhideWhenUsed="0"/>
-    <w:lsdException w:name="Light List Accent 1" w:semiHidden="0" w:uiPriority="61" w:unhideWhenUsed="0"/>
-    <w:lsdException w:name="Light Grid Accent 1" w:semiHidden="0" w:uiPriority="62" w:unhideWhenUsed="0"/>
-    <w:lsdException w:name="Medium Shading 1 Accent 1" w:semiHidden="0" w:uiPriority="63" w:unhideWhenUsed="0"/>
-    <w:lsdException w:name="Medium Shading 2 Accent 1" w:semiHidden="0" w:uiPriority="64" w:unhideWhenUsed="0"/>
-    <w:lsdException w:name="Medium List 1 Accent 1" w:semiHidden="0" w:uiPriority="65" w:unhideWhenUsed="0"/>
-    <w:lsdException w:name="Revision" w:unhideWhenUsed="0"/>
-    <w:lsdException w:name="List Paragraph" w:semiHidden="0" w:uiPriority="34" w:unhideWhenUsed="0" w:qFormat="1"/>
-    <w:lsdException w:name="Quote" w:semiHidden="0" w:uiPriority="29" w:unhideWhenUsed="0" w:qFormat="1"/>
-    <w:lsdException w:name="Intense Quote" w:semiHidden="0" w:uiPriority="30" w:unhideWhenUsed="0" w:qFormat="1"/>
-    <w:lsdException w:name="Medium List 2 Accent 1" w:semiHidden="0" w:uiPriority="66" w:unhideWhenUsed="0"/>
-    <w:lsdException w:name="Medium Grid 1 Accent 1" w:semiHidden="0" w:uiPriority="67" w:unhideWhenUsed="0"/>
-    <w:lsdException w:name="Medium Grid 2 Accent 1" w:semiHidden="0" w:uiPriority="68" w:unhideWhenUsed="0"/>
-    <w:lsdException w:name="Medium Grid 3 Accent 1" w:semiHidden="0" w:uiPriority="69" w:unhideWhenUsed="0"/>
-    <w:lsdException w:name="Dark List Accent 1" w:semiHidden="0" w:uiPriority="70" w:unhideWhenUsed="0"/>
-    <w:lsdException w:name="Colorful Shading Accent 1" w:semiHidden="0" w:uiPriority="71" w:unhideWhenUsed="0"/>
-    <w:lsdException w:name="Colorful List Accent 1" w:semiHidden="0" w:uiPriority="72" w:unhideWhenUsed="0"/>
-    <w:lsdException w:name="Colorful Grid Accent 1" w:semiHidden="0" w:uiPriority="73" w:unhideWhenUsed="0"/>
-    <w:lsdException w:name="Light Shading Accent 2" w:semiHidden="0" w:uiPriority="60" w:unhideWhenUsed="0"/>
-    <w:lsdException w:name="Light List Accent 2" w:semiHidden="0" w:uiPriority="61" w:unhideWhenUsed="0"/>
-    <w:lsdException w:name="Light Grid Accent 2" w:semiHidden="0" w:uiPriority="62" w:unhideWhenUsed="0"/>
-    <w:lsdException w:name="Medium Shading 1 Accent 2" w:semiHidden="0" w:uiPriority="63" w:unhideWhenUsed="0"/>
-    <w:lsdException w:name="Medium Shading 2 Accent 2" w:semiHidden="0" w:uiPriority="64" w:unhideWhenUsed="0"/>
-    <w:lsdException w:name="Medium List 1 Accent 2" w:semiHidden="0" w:uiPriority="65" w:unhideWhenUsed="0"/>
-    <w:lsdException w:name="Medium List 2 Accent 2" w:semiHidden="0" w:uiPriority="66" w:unhideWhenUsed="0"/>
-    <w:lsdException w:name="Medium Grid 1 Accent 2" w:semiHidden="0" w:uiPriority="67" w:unhideWhenUsed="0"/>
-    <w:lsdException w:name="Medium Grid 2 Accent 2" w:semiHidden="0" w:uiPriority="68" w:unhideWhenUsed="0"/>
-    <w:lsdException w:name="Medium Grid 3 Accent 2" w:semiHidden="0" w:uiPriority="69" w:unhideWhenUsed="0"/>
-    <w:lsdException w:name="Dark List Accent 2" w:semiHidden="0" w:uiPriority="70" w:unhideWhenUsed="0"/>
-    <w:lsdException w:name="Colorful Shading Accent 2" w:semiHidden="0" w:uiPriority="71" w:unhideWhenUsed="0"/>
-    <w:lsdException w:name="Colorful List Accent 2" w:semiHidden="0" w:uiPriority="72" w:unhideWhenUsed="0"/>
-    <w:lsdException w:name="Colorful Grid Accent 2" w:semiHidden="0" w:uiPriority="73" w:unhideWhenUsed="0"/>
-    <w:lsdException w:name="Light Shading Accent 3" w:semiHidden="0" w:uiPriority="60" w:unhideWhenUsed="0"/>
-    <w:lsdException w:name="Light List Accent 3" w:semiHidden="0" w:uiPriority="61" w:unhideWhenUsed="0"/>
-    <w:lsdException w:name="Light Grid Accent 3" w:semiHidden="0" w:uiPriority="62" w:unhideWhenUsed="0"/>
-    <w:lsdException w:name="Medium Shading 1 Accent 3" w:semiHidden="0" w:uiPriority="63" w:unhideWhenUsed="0"/>
-    <w:lsdException w:name="Medium Shading 2 Accent 3" w:semiHidden="0" w:uiPriority="64" w:unhideWhenUsed="0"/>
-    <w:lsdException w:name="Medium List 1 Accent 3" w:semiHidden="0" w:uiPriority="65" w:unhideWhenUsed="0"/>
-    <w:lsdException w:name="Medium List 2 Accent 3" w:semiHidden="0" w:uiPriority="66" w:unhideWhenUsed="0"/>
-    <w:lsdException w:name="Medium Grid 1 Accent 3" w:semiHidden="0" w:uiPriority="67" w:unhideWhenUsed="0"/>
-    <w:lsdException w:name="Medium Grid 2 Accent 3" w:semiHidden="0" w:uiPriority="68" w:unhideWhenUsed="0"/>
-    <w:lsdException w:name="Medium Grid 3 Accent 3" w:semiHidden="0" w:uiPriority="69" w:unhideWhenUsed="0"/>
-    <w:lsdException w:name="Dark List Accent 3" w:semiHidden="0" w:uiPriority="70" w:unhideWhenUsed="0"/>
-    <w:lsdException w:name="Colorful Shading Accent 3" w:semiHidden="0" w:uiPriority="71" w:unhideWhenUsed="0"/>
-    <w:lsdException w:name="Colorful List Accent 3" w:semiHidden="0" w:uiPriority="72" w:unhideWhenUsed="0"/>
-    <w:lsdException w:name="Colorful Grid Accent 3" w:semiHidden="0" w:uiPriority="73" w:unhideWhenUsed="0"/>
-    <w:lsdException w:name="Light Shading Accent 4" w:semiHidden="0" w:uiPriority="60" w:unhideWhenUsed="0"/>
-    <w:lsdException w:name="Light List Accent 4" w:semiHidden="0" w:uiPriority="61" w:unhideWhenUsed="0"/>
-    <w:lsdException w:name="Light Grid Accent 4" w:semiHidden="0" w:uiPriority="62" w:unhideWhenUsed="0"/>
-    <w:lsdException w:name="Medium Shading 1 Accent 4" w:semiHidden="0" w:uiPriority="63" w:unhideWhenUsed="0"/>
-    <w:lsdException w:name="Medium Shading 2 Accent 4" w:semiHidden="0" w:uiPriority="64" w:unhideWhenUsed="0"/>
-    <w:lsdException w:name="Medium List 1 Accent 4" w:semiHidden="0" w:uiPriority="65" w:unhideWhenUsed="0"/>
-    <w:lsdException w:name="Medium List 2 Accent 4" w:semiHidden="0" w:uiPriority="66" w:unhideWhenUsed="0"/>
-    <w:lsdException w:name="Medium Grid 1 Accent 4" w:semiHidden="0" w:uiPriority="67" w:unhideWhenUsed="0"/>
-    <w:lsdException w:name="Medium Grid 2 Accent 4" w:semiHidden="0" w:uiPriority="68" w:unhideWhenUsed="0"/>
-    <w:lsdException w:name="Medium Grid 3 Accent 4" w:semiHidden="0" w:uiPriority="69" w:unhideWhenUsed="0"/>
-    <w:lsdException w:name="Dark List Accent 4" w:semiHidden="0" w:uiPriority="70" w:unhideWhenUsed="0"/>
-    <w:lsdException w:name="Colorful Shading Accent 4" w:semiHidden="0" w:uiPriority="71" w:unhideWhenUsed="0"/>
-    <w:lsdException w:name="Colorful List Accent 4" w:semiHidden="0" w:uiPriority="72" w:unhideWhenUsed="0"/>
-    <w:lsdException w:name="Colorful Grid Accent 4" w:semiHidden="0" w:uiPriority="73" w:unhideWhenUsed="0"/>
-    <w:lsdException w:name="Light Shading Accent 5" w:semiHidden="0" w:uiPriority="60" w:unhideWhenUsed="0"/>
-    <w:lsdException w:name="Light List Accent 5" w:semiHidden="0" w:uiPriority="61" w:unhideWhenUsed="0"/>
-    <w:lsdException w:name="Light Grid Accent 5" w:semiHidden="0" w:uiPriority="62" w:unhideWhenUsed="0"/>
-    <w:lsdException w:name="Medium Shading 1 Accent 5" w:semiHidden="0" w:uiPriority="63" w:unhideWhenUsed="0"/>
-    <w:lsdException w:name="Medium Shading 2 Accent 5" w:semiHidden="0" w:uiPriority="64" w:unhideWhenUsed="0"/>
-    <w:lsdException w:name="Medium List 1 Accent 5" w:semiHidden="0" w:uiPriority="65" w:unhideWhenUsed="0"/>
-    <w:lsdException w:name="Medium List 2 Accent 5" w:semiHidden="0" w:uiPriority="66" w:unhideWhenUsed="0"/>
-    <w:lsdException w:name="Medium Grid 1 Accent 5" w:semiHidden="0" w:uiPriority="67" w:unhideWhenUsed="0"/>
-    <w:lsdException w:name="Medium Grid 2 Accent 5" w:semiHidden="0" w:uiPriority="68" w:unhideWhenUsed="0"/>
-    <w:lsdException w:name="Medium Grid 3 Accent 5" w:semiHidden="0" w:uiPriority="69" w:unhideWhenUsed="0"/>
-    <w:lsdException w:name="Dark List Accent 5" w:semiHidden="0" w:uiPriority="70" w:unhideWhenUsed="0"/>
-    <w:lsdException w:name="Colorful Shading Accent 5" w:semiHidden="0" w:uiPriority="71" w:unhideWhenUsed="0"/>
-    <w:lsdException w:name="Colorful List Accent 5" w:semiHidden="0" w:uiPriority="72" w:unhideWhenUsed="0"/>
-    <w:lsdException w:name="Colorful Grid Accent 5" w:semiHidden="0" w:uiPriority="73" w:unhideWhenUsed="0"/>
-    <w:lsdException w:name="Light Shading Accent 6" w:semiHidden="0" w:uiPriority="60" w:unhideWhenUsed="0"/>
-    <w:lsdException w:name="Light List Accent 6" w:semiHidden="0" w:uiPriority="61" w:unhideWhenUsed="0"/>
-    <w:lsdException w:name="Light Grid Accent 6" w:semiHidden="0" w:uiPriority="62" w:unhideWhenUsed="0"/>
-    <w:lsdException w:name="Medium Shading 1 Accent 6" w:semiHidden="0" w:uiPriority="63" w:unhideWhenUsed="0"/>
-    <w:lsdException w:name="Medium Shading 2 Accent 6" w:semiHidden="0" w:uiPriority="64" w:unhideWhenUsed="0"/>
-    <w:lsdException w:name="Medium List 1 Accent 6" w:semiHidden="0" w:uiPriority="65" w:unhideWhenUsed="0"/>
-    <w:lsdException w:name="Medium List 2 Accent 6" w:semiHidden="0" w:uiPriority="66" w:unhideWhenUsed="0"/>
-    <w:lsdException w:name="Medium Grid 1 Accent 6" w:semiHidden="0" w:uiPriority="67" w:unhideWhenUsed="0"/>
-    <w:lsdException w:name="Medium Grid 2 Accent 6" w:semiHidden="0" w:uiPriority="68" w:unhideWhenUsed="0"/>
-    <w:lsdException w:name="Medium Grid 3 Accent 6" w:semiHidden="0" w:uiPriority="69" w:unhideWhenUsed="0"/>
-    <w:lsdException w:name="Dark List Accent 6" w:semiHidden="0" w:uiPriority="70" w:unhideWhenUsed="0"/>
-    <w:lsdException w:name="Colorful Shading Accent 6" w:semiHidden="0" w:uiPriority="71" w:unhideWhenUsed="0"/>
-    <w:lsdException w:name="Colorful List Accent 6" w:semiHidden="0" w:uiPriority="72" w:unhideWhenUsed="0"/>
-    <w:lsdException w:name="Colorful Grid Accent 6" w:semiHidden="0" w:uiPriority="73" w:unhideWhenUsed="0"/>
-    <w:lsdException w:name="Subtle Emphasis" w:semiHidden="0" w:uiPriority="19" w:unhideWhenUsed="0" w:qFormat="1"/>
-    <w:lsdException w:name="Intense Emphasis" w:semiHidden="0" w:uiPriority="21" w:unhideWhenUsed="0" w:qFormat="1"/>
-    <w:lsdException w:name="Subtle Reference" w:semiHidden="0" w:uiPriority="31" w:unhideWhenUsed="0" w:qFormat="1"/>
-    <w:lsdException w:name="Intense Reference" w:semiHidden="0" w:uiPriority="32" w:unhideWhenUsed="0" w:qFormat="1"/>
-    <w:lsdException w:name="Book Title" w:semiHidden="0" w:uiPriority="33" w:unhideWhenUsed="0" w:qFormat="1"/>
-    <w:lsdException w:name="Bibliography" w:uiPriority="37"/>
-    <w:lsdException w:name="TOC Heading" w:uiPriority="39" w:qFormat="1"/>
-  </w:latentStyles>
-  <w:style w:type="paragraph" w:default="1" w:styleId="Normal">
-    <w:name w:val="Normal"/>
-    <w:qFormat/>
-  </w:style>
-  <w:style w:type="character" w:default="1" w:styleId="DefaultParagraphFont">
-    <w:name w:val="Default Paragraph Font"/>
-    <w:uiPriority w:val="1"/>
-    <w:semiHidden/>
-    <w:unhideWhenUsed/>
-  </w:style>
-  <w:style w:type="table" w:default="1" w:styleId="TableNormal">
-    <w:name w:val="Normal Table"/>
-    <w:uiPriority w:val="99"/>
-    <w:semiHidden/>
-    <w:unhideWhenUsed/>
-    <w:tblPr>
-      <w:tblInd w:w="0" w:type="dxa"/>
-      <w:tblCellMar>
-        <w:top w:w="0" w:type="dxa"/>
-        <w:left w:w="108" w:type="dxa"/>
-        <w:bottom w:w="0" w:type="dxa"/>
-        <w:right w:w="108" w:type="dxa"/>
-      </w:tblCellMar>
-    </w:tblPr>
-  </w:style>
-  <w:style w:type="numbering" w:default="1" w:styleId="NoList">
-    <w:name w:val="No List"/>
-    <w:uiPriority w:val="99"/>
-    <w:semiHidden/>
-    <w:unhideWhenUsed/>
-  </w:style>
-  <w:style w:type="paragraph" w:customStyle="1" w:styleId="43EF6CFEF9764A97AF3C3695F8864A4B">
-    <w:name w:val="43EF6CFEF9764A97AF3C3695F8864A4B"/>
-    <w:rsid w:val="007D6AE6"/>
-  </w:style>
-  <w:style w:type="paragraph" w:customStyle="1" w:styleId="ADC941B6A0984B8CBBE188F186631FA5">
-    <w:name w:val="ADC941B6A0984B8CBBE188F186631FA5"/>
-    <w:rsid w:val="007D6AE6"/>
-  </w:style>
-  <w:style w:type="paragraph" w:customStyle="1" w:styleId="1A11848BBBC3446FA45BCA873E2420EB">
-    <w:name w:val="1A11848BBBC3446FA45BCA873E2420EB"/>
-    <w:rsid w:val="007D6AE6"/>
-  </w:style>
-  <w:style w:type="paragraph" w:customStyle="1" w:styleId="E383B9A3B2DA432E8230BF50CF9F8523">
-    <w:name w:val="E383B9A3B2DA432E8230BF50CF9F8523"/>
-    <w:rsid w:val="007D6AE6"/>
-  </w:style>
-  <w:style w:type="paragraph" w:customStyle="1" w:styleId="0C421F4CE7A3462682D960660B72F42C">
-    <w:name w:val="0C421F4CE7A3462682D960660B72F42C"/>
-    <w:rsid w:val="007D6AE6"/>
-  </w:style>
-  <w:style w:type="paragraph" w:customStyle="1" w:styleId="FC74ED3CFB0A45BDA973DB0824C08868">
-    <w:name w:val="FC74ED3CFB0A45BDA973DB0824C08868"/>
-    <w:rsid w:val="007D6AE6"/>
-  </w:style>
-  <w:style w:type="paragraph" w:customStyle="1" w:styleId="F1AF11D1DB094808B492AC26FB4384F4">
-    <w:name w:val="F1AF11D1DB094808B492AC26FB4384F4"/>
-    <w:rsid w:val="007D6AE6"/>
-  </w:style>
-  <w:style w:type="paragraph" w:customStyle="1" w:styleId="8247350807794A149E3A2F11AF2B30E3">
-    <w:name w:val="8247350807794A149E3A2F11AF2B30E3"/>
-    <w:rsid w:val="007D6AE6"/>
-  </w:style>
-</w:styles>
-</file>
-
-<file path=word/glossary/stylesWithEffects.xml><?xml version="1.0" encoding="utf-8"?>
-<w:styles xmlns:wpc="http://schemas.microsoft.com/office/word/2010/wordprocessingCanvas" xmlns:mc="http://schemas.openxmlformats.org/markup-compatibility/2006" xmlns:o="urn:schemas-microsoft-com:office:office" xmlns:r="http://schemas.openxmlformats.org/officeDocument/2006/relationships" xmlns:m="http://schemas.openxmlformats.org/officeDocument/2006/math" xmlns:v="urn:schemas-microsoft-com:vml" xmlns:wp14="http://schemas.microsoft.com/office/word/2010/wordprocessingDrawing" xmlns:wp="http://schemas.openxmlformats.org/drawingml/2006/wordprocessingDrawing" xmlns:w10="urn:schemas-microsoft-com:office:word" xmlns:w="http://schemas.openxmlformats.org/wordprocessingml/2006/main" xmlns:w14="http://schemas.microsoft.com/office/word/2010/wordml" xmlns:wpg="http://schemas.microsoft.com/office/word/2010/wordprocessingGroup" xmlns:wpi="http://schemas.microsoft.com/office/word/2010/wordprocessingInk" xmlns:wne="http://schemas.microsoft.com/office/word/2006/wordml" xmlns:wps="http://schemas.microsoft.com/office/word/2010/wordprocessingShape" mc:Ignorable="w14 wp14">
-  <w:docDefaults>
-    <w:rPrDefault>
-      <w:rPr>
-        <w:rFonts w:asciiTheme="minorHAnsi" w:eastAsiaTheme="minorEastAsia" w:hAnsiTheme="minorHAnsi" w:cstheme="minorBidi"/>
-        <w:sz w:val="22"/>
-        <w:szCs w:val="22"/>
-        <w:lang w:val="en-US" w:eastAsia="en-US" w:bidi="ar-SA"/>
-      </w:rPr>
-    </w:rPrDefault>
-    <w:pPrDefault>
-      <w:pPr>
-        <w:spacing w:after="200" w:line="276" w:lineRule="auto"/>
-      </w:pPr>
-    </w:pPrDefault>
-  </w:docDefaults>
-  <w:latentStyles w:defLockedState="0" w:defUIPriority="99" w:defSemiHidden="1" w:defUnhideWhenUsed="1" w:defQFormat="0" w:count="267">
-    <w:lsdException w:name="Normal" w:semiHidden="0" w:uiPriority="0" w:unhideWhenUsed="0" w:qFormat="1"/>
-    <w:lsdException w:name="heading 1" w:semiHidden="0" w:uiPriority="9" w:unhideWhenUsed="0" w:qFormat="1"/>
-    <w:lsdException w:name="heading 2" w:uiPriority="9" w:qFormat="1"/>
-    <w:lsdException w:name="heading 3" w:uiPriority="9" w:qFormat="1"/>
-    <w:lsdException w:name="heading 4" w:uiPriority="9" w:qFormat="1"/>
-    <w:lsdException w:name="heading 5" w:uiPriority="9" w:qFormat="1"/>
-    <w:lsdException w:name="heading 6" w:uiPriority="9" w:qFormat="1"/>
-    <w:lsdException w:name="heading 7" w:uiPriority="9" w:qFormat="1"/>
-    <w:lsdException w:name="heading 8" w:uiPriority="9" w:qFormat="1"/>
-    <w:lsdException w:name="heading 9" w:uiPriority="9" w:qFormat="1"/>
-    <w:lsdException w:name="toc 1" w:uiPriority="39"/>
-    <w:lsdException w:name="toc 2" w:uiPriority="39"/>
-    <w:lsdException w:name="toc 3" w:uiPriority="39"/>
-    <w:lsdException w:name="toc 4" w:uiPriority="39"/>
-    <w:lsdException w:name="toc 5" w:uiPriority="39"/>
-    <w:lsdException w:name="toc 6" w:uiPriority="39"/>
-    <w:lsdException w:name="toc 7" w:uiPriority="39"/>
-    <w:lsdException w:name="toc 8" w:uiPriority="39"/>
-    <w:lsdException w:name="toc 9" w:uiPriority="39"/>
-    <w:lsdException w:name="caption" w:uiPriority="35" w:qFormat="1"/>
-    <w:lsdException w:name="Title" w:semiHidden="0" w:uiPriority="10" w:unhideWhenUsed="0" w:qFormat="1"/>
-    <w:lsdException w:name="Default Paragraph Font" w:uiPriority="1"/>
-    <w:lsdException w:name="Subtitle" w:semiHidden="0" w:uiPriority="11" w:unhideWhenUsed="0" w:qFormat="1"/>
-    <w:lsdException w:name="Strong" w:semiHidden="0" w:uiPriority="22" w:unhideWhenUsed="0" w:qFormat="1"/>
-    <w:lsdException w:name="Emphasis" w:semiHidden="0" w:uiPriority="20" w:unhideWhenUsed="0" w:qFormat="1"/>
-    <w:lsdException w:name="Table Grid" w:semiHidden="0" w:uiPriority="59" w:unhideWhenUsed="0"/>
-    <w:lsdException w:name="Placeholder Text" w:unhideWhenUsed="0"/>
-    <w:lsdException w:name="No Spacing" w:semiHidden="0" w:uiPriority="1" w:unhideWhenUsed="0" w:qFormat="1"/>
-    <w:lsdException w:name="Light Shading" w:semiHidden="0" w:uiPriority="60" w:unhideWhenUsed="0"/>
-    <w:lsdException w:name="Light List" w:semiHidden="0" w:uiPriority="61" w:unhideWhenUsed="0"/>
-    <w:lsdException w:name="Light Grid" w:semiHidden="0" w:uiPriority="62" w:unhideWhenUsed="0"/>
-    <w:lsdException w:name="Medium Shading 1" w:semiHidden="0" w:uiPriority="63" w:unhideWhenUsed="0"/>
-    <w:lsdException w:name="Medium Shading 2" w:semiHidden="0" w:uiPriority="64" w:unhideWhenUsed="0"/>
-    <w:lsdException w:name="Medium List 1" w:semiHidden="0" w:uiPriority="65" w:unhideWhenUsed="0"/>
-    <w:lsdException w:name="Medium List 2" w:semiHidden="0" w:uiPriority="66" w:unhideWhenUsed="0"/>
-    <w:lsdException w:name="Medium Grid 1" w:semiHidden="0" w:uiPriority="67" w:unhideWhenUsed="0"/>
-    <w:lsdException w:name="Medium Grid 2" w:semiHidden="0" w:uiPriority="68" w:unhideWhenUsed="0"/>
-    <w:lsdException w:name="Medium Grid 3" w:semiHidden="0" w:uiPriority="69" w:unhideWhenUsed="0"/>
-    <w:lsdException w:name="Dark List" w:semiHidden="0" w:uiPriority="70" w:unhideWhenUsed="0"/>
-    <w:lsdException w:name="Colorful Shading" w:semiHidden="0" w:uiPriority="71" w:unhideWhenUsed="0"/>
-    <w:lsdException w:name="Colorful List" w:semiHidden="0" w:uiPriority="72" w:unhideWhenUsed="0"/>
-    <w:lsdException w:name="Colorful Grid" w:semiHidden="0" w:uiPriority="73" w:unhideWhenUsed="0"/>
-    <w:lsdException w:name="Light Shading Accent 1" w:semiHidden="0" w:uiPriority="60" w:unhideWhenUsed="0"/>
-    <w:lsdException w:name="Light List Accent 1" w:semiHidden="0" w:uiPriority="61" w:unhideWhenUsed="0"/>
-    <w:lsdException w:name="Light Grid Accent 1" w:semiHidden="0" w:uiPriority="62" w:unhideWhenUsed="0"/>
-    <w:lsdException w:name="Medium Shading 1 Accent 1" w:semiHidden="0" w:uiPriority="63" w:unhideWhenUsed="0"/>
-    <w:lsdException w:name="Medium Shading 2 Accent 1" w:semiHidden="0" w:uiPriority="64" w:unhideWhenUsed="0"/>
-    <w:lsdException w:name="Medium List 1 Accent 1" w:semiHidden="0" w:uiPriority="65" w:unhideWhenUsed="0"/>
-    <w:lsdException w:name="Revision" w:unhideWhenUsed="0"/>
-    <w:lsdException w:name="List Paragraph" w:semiHidden="0" w:uiPriority="34" w:unhideWhenUsed="0" w:qFormat="1"/>
-    <w:lsdException w:name="Quote" w:semiHidden="0" w:uiPriority="29" w:unhideWhenUsed="0" w:qFormat="1"/>
-    <w:lsdException w:name="Intense Quote" w:semiHidden="0" w:uiPriority="30" w:unhideWhenUsed="0" w:qFormat="1"/>
-    <w:lsdException w:name="Medium List 2 Accent 1" w:semiHidden="0" w:uiPriority="66" w:unhideWhenUsed="0"/>
-    <w:lsdException w:name="Medium Grid 1 Accent 1" w:semiHidden="0" w:uiPriority="67" w:unhideWhenUsed="0"/>
-    <w:lsdException w:name="Medium Grid 2 Accent 1" w:semiHidden="0" w:uiPriority="68" w:unhideWhenUsed="0"/>
-    <w:lsdException w:name="Medium Grid 3 Accent 1" w:semiHidden="0" w:uiPriority="69" w:unhideWhenUsed="0"/>
-    <w:lsdException w:name="Dark List Accent 1" w:semiHidden="0" w:uiPriority="70" w:unhideWhenUsed="0"/>
-    <w:lsdException w:name="Colorful Shading Accent 1" w:semiHidden="0" w:uiPriority="71" w:unhideWhenUsed="0"/>
-    <w:lsdException w:name="Colorful List Accent 1" w:semiHidden="0" w:uiPriority="72" w:unhideWhenUsed="0"/>
-    <w:lsdException w:name="Colorful Grid Accent 1" w:semiHidden="0" w:uiPriority="73" w:unhideWhenUsed="0"/>
-    <w:lsdException w:name="Light Shading Accent 2" w:semiHidden="0" w:uiPriority="60" w:unhideWhenUsed="0"/>
-    <w:lsdException w:name="Light List Accent 2" w:semiHidden="0" w:uiPriority="61" w:unhideWhenUsed="0"/>
-    <w:lsdException w:name="Light Grid Accent 2" w:semiHidden="0" w:uiPriority="62" w:unhideWhenUsed="0"/>
-    <w:lsdException w:name="Medium Shading 1 Accent 2" w:semiHidden="0" w:uiPriority="63" w:unhideWhenUsed="0"/>
-    <w:lsdException w:name="Medium Shading 2 Accent 2" w:semiHidden="0" w:uiPriority="64" w:unhideWhenUsed="0"/>
-    <w:lsdException w:name="Medium List 1 Accent 2" w:semiHidden="0" w:uiPriority="65" w:unhideWhenUsed="0"/>
-    <w:lsdException w:name="Medium List 2 Accent 2" w:semiHidden="0" w:uiPriority="66" w:unhideWhenUsed="0"/>
-    <w:lsdException w:name="Medium Grid 1 Accent 2" w:semiHidden="0" w:uiPriority="67" w:unhideWhenUsed="0"/>
-    <w:lsdException w:name="Medium Grid 2 Accent 2" w:semiHidden="0" w:uiPriority="68" w:unhideWhenUsed="0"/>
-    <w:lsdException w:name="Medium Grid 3 Accent 2" w:semiHidden="0" w:uiPriority="69" w:unhideWhenUsed="0"/>
-    <w:lsdException w:name="Dark List Accent 2" w:semiHidden="0" w:uiPriority="70" w:unhideWhenUsed="0"/>
-    <w:lsdException w:name="Colorful Shading Accent 2" w:semiHidden="0" w:uiPriority="71" w:unhideWhenUsed="0"/>
-    <w:lsdException w:name="Colorful List Accent 2" w:semiHidden="0" w:uiPriority="72" w:unhideWhenUsed="0"/>
-    <w:lsdException w:name="Colorful Grid Accent 2" w:semiHidden="0" w:uiPriority="73" w:unhideWhenUsed="0"/>
-    <w:lsdException w:name="Light Shading Accent 3" w:semiHidden="0" w:uiPriority="60" w:unhideWhenUsed="0"/>
-    <w:lsdException w:name="Light List Accent 3" w:semiHidden="0" w:uiPriority="61" w:unhideWhenUsed="0"/>
-    <w:lsdException w:name="Light Grid Accent 3" w:semiHidden="0" w:uiPriority="62" w:unhideWhenUsed="0"/>
-    <w:lsdException w:name="Medium Shading 1 Accent 3" w:semiHidden="0" w:uiPriority="63" w:unhideWhenUsed="0"/>
-    <w:lsdException w:name="Medium Shading 2 Accent 3" w:semiHidden="0" w:uiPriority="64" w:unhideWhenUsed="0"/>
-    <w:lsdException w:name="Medium List 1 Accent 3" w:semiHidden="0" w:uiPriority="65" w:unhideWhenUsed="0"/>
-    <w:lsdException w:name="Medium List 2 Accent 3" w:semiHidden="0" w:uiPriority="66" w:unhideWhenUsed="0"/>
-    <w:lsdException w:name="Medium Grid 1 Accent 3" w:semiHidden="0" w:uiPriority="67" w:unhideWhenUsed="0"/>
-    <w:lsdException w:name="Medium Grid 2 Accent 3" w:semiHidden="0" w:uiPriority="68" w:unhideWhenUsed="0"/>
-    <w:lsdException w:name="Medium Grid 3 Accent 3" w:semiHidden="0" w:uiPriority="69" w:unhideWhenUsed="0"/>
-    <w:lsdException w:name="Dark List Accent 3" w:semiHidden="0" w:uiPriority="70" w:unhideWhenUsed="0"/>
-    <w:lsdException w:name="Colorful Shading Accent 3" w:semiHidden="0" w:uiPriority="71" w:unhideWhenUsed="0"/>
-    <w:lsdException w:name="Colorful List Accent 3" w:semiHidden="0" w:uiPriority="72" w:unhideWhenUsed="0"/>
-    <w:lsdException w:name="Colorful Grid Accent 3" w:semiHidden="0" w:uiPriority="73" w:unhideWhenUsed="0"/>
-    <w:lsdException w:name="Light Shading Accent 4" w:semiHidden="0" w:uiPriority="60" w:unhideWhenUsed="0"/>
-    <w:lsdException w:name="Light List Accent 4" w:semiHidden="0" w:uiPriority="61" w:unhideWhenUsed="0"/>
-    <w:lsdException w:name="Light Grid Accent 4" w:semiHidden="0" w:uiPriority="62" w:unhideWhenUsed="0"/>
-    <w:lsdException w:name="Medium Shading 1 Accent 4" w:semiHidden="0" w:uiPriority="63" w:unhideWhenUsed="0"/>
-    <w:lsdException w:name="Medium Shading 2 Accent 4" w:semiHidden="0" w:uiPriority="64" w:unhideWhenUsed="0"/>
-    <w:lsdException w:name="Medium List 1 Accent 4" w:semiHidden="0" w:uiPriority="65" w:unhideWhenUsed="0"/>
-    <w:lsdException w:name="Medium List 2 Accent 4" w:semiHidden="0" w:uiPriority="66" w:unhideWhenUsed="0"/>
-    <w:lsdException w:name="Medium Grid 1 Accent 4" w:semiHidden="0" w:uiPriority="67" w:unhideWhenUsed="0"/>
-    <w:lsdException w:name="Medium Grid 2 Accent 4" w:semiHidden="0" w:uiPriority="68" w:unhideWhenUsed="0"/>
-    <w:lsdException w:name="Medium Grid 3 Accent 4" w:semiHidden="0" w:uiPriority="69" w:unhideWhenUsed="0"/>
-    <w:lsdException w:name="Dark List Accent 4" w:semiHidden="0" w:uiPriority="70" w:unhideWhenUsed="0"/>
-    <w:lsdException w:name="Colorful Shading Accent 4" w:semiHidden="0" w:uiPriority="71" w:unhideWhenUsed="0"/>
-    <w:lsdException w:name="Colorful List Accent 4" w:semiHidden="0" w:uiPriority="72" w:unhideWhenUsed="0"/>
-    <w:lsdException w:name="Colorful Grid Accent 4" w:semiHidden="0" w:uiPriority="73" w:unhideWhenUsed="0"/>
-    <w:lsdException w:name="Light Shading Accent 5" w:semiHidden="0" w:uiPriority="60" w:unhideWhenUsed="0"/>
-    <w:lsdException w:name="Light List Accent 5" w:semiHidden="0" w:uiPriority="61" w:unhideWhenUsed="0"/>
-    <w:lsdException w:name="Light Grid Accent 5" w:semiHidden="0" w:uiPriority="62" w:unhideWhenUsed="0"/>
-    <w:lsdException w:name="Medium Shading 1 Accent 5" w:semiHidden="0" w:uiPriority="63" w:unhideWhenUsed="0"/>
-    <w:lsdException w:name="Medium Shading 2 Accent 5" w:semiHidden="0" w:uiPriority="64" w:unhideWhenUsed="0"/>
-    <w:lsdException w:name="Medium List 1 Accent 5" w:semiHidden="0" w:uiPriority="65" w:unhideWhenUsed="0"/>
-    <w:lsdException w:name="Medium List 2 Accent 5" w:semiHidden="0" w:uiPriority="66" w:unhideWhenUsed="0"/>
-    <w:lsdException w:name="Medium Grid 1 Accent 5" w:semiHidden="0" w:uiPriority="67" w:unhideWhenUsed="0"/>
-    <w:lsdException w:name="Medium Grid 2 Accent 5" w:semiHidden="0" w:uiPriority="68" w:unhideWhenUsed="0"/>
-    <w:lsdException w:name="Medium Grid 3 Accent 5" w:semiHidden="0" w:uiPriority="69" w:unhideWhenUsed="0"/>
-    <w:lsdException w:name="Dark List Accent 5" w:semiHidden="0" w:uiPriority="70" w:unhideWhenUsed="0"/>
-    <w:lsdException w:name="Colorful Shading Accent 5" w:semiHidden="0" w:uiPriority="71" w:unhideWhenUsed="0"/>
-    <w:lsdException w:name="Colorful List Accent 5" w:semiHidden="0" w:uiPriority="72" w:unhideWhenUsed="0"/>
-    <w:lsdException w:name="Colorful Grid Accent 5" w:semiHidden="0" w:uiPriority="73" w:unhideWhenUsed="0"/>
-    <w:lsdException w:name="Light Shading Accent 6" w:semiHidden="0" w:uiPriority="60" w:unhideWhenUsed="0"/>
-    <w:lsdException w:name="Light List Accent 6" w:semiHidden="0" w:uiPriority="61" w:unhideWhenUsed="0"/>
-    <w:lsdException w:name="Light Grid Accent 6" w:semiHidden="0" w:uiPriority="62" w:unhideWhenUsed="0"/>
-    <w:lsdException w:name="Medium Shading 1 Accent 6" w:semiHidden="0" w:uiPriority="63" w:unhideWhenUsed="0"/>
-    <w:lsdException w:name="Medium Shading 2 Accent 6" w:semiHidden="0" w:uiPriority="64" w:unhideWhenUsed="0"/>
-    <w:lsdException w:name="Medium List 1 Accent 6" w:semiHidden="0" w:uiPriority="65" w:unhideWhenUsed="0"/>
-    <w:lsdException w:name="Medium List 2 Accent 6" w:semiHidden="0" w:uiPriority="66" w:unhideWhenUsed="0"/>
-    <w:lsdException w:name="Medium Grid 1 Accent 6" w:semiHidden="0" w:uiPriority="67" w:unhideWhenUsed="0"/>
-    <w:lsdException w:name="Medium Grid 2 Accent 6" w:semiHidden="0" w:uiPriority="68" w:unhideWhenUsed="0"/>
-    <w:lsdException w:name="Medium Grid 3 Accent 6" w:semiHidden="0" w:uiPriority="69" w:unhideWhenUsed="0"/>
-    <w:lsdException w:name="Dark List Accent 6" w:semiHidden="0" w:uiPriority="70" w:unhideWhenUsed="0"/>
-    <w:lsdException w:name="Colorful Shading Accent 6" w:semiHidden="0" w:uiPriority="71" w:unhideWhenUsed="0"/>
-    <w:lsdException w:name="Colorful List Accent 6" w:semiHidden="0" w:uiPriority="72" w:unhideWhenUsed="0"/>
-    <w:lsdException w:name="Colorful Grid Accent 6" w:semiHidden="0" w:uiPriority="73" w:unhideWhenUsed="0"/>
-    <w:lsdException w:name="Subtle Emphasis" w:semiHidden="0" w:uiPriority="19" w:unhideWhenUsed="0" w:qFormat="1"/>
-    <w:lsdException w:name="Intense Emphasis" w:semiHidden="0" w:uiPriority="21" w:unhideWhenUsed="0" w:qFormat="1"/>
-    <w:lsdException w:name="Subtle Reference" w:semiHidden="0" w:uiPriority="31" w:unhideWhenUsed="0" w:qFormat="1"/>
-    <w:lsdException w:name="Intense Reference" w:semiHidden="0" w:uiPriority="32" w:unhideWhenUsed="0" w:qFormat="1"/>
-    <w:lsdException w:name="Book Title" w:semiHidden="0" w:uiPriority="33" w:unhideWhenUsed="0" w:qFormat="1"/>
-    <w:lsdException w:name="Bibliography" w:uiPriority="37"/>
-    <w:lsdException w:name="TOC Heading" w:uiPriority="39" w:qFormat="1"/>
-  </w:latentStyles>
-  <w:style w:type="paragraph" w:default="1" w:styleId="Normal">
-    <w:name w:val="Normal"/>
-    <w:qFormat/>
-  </w:style>
-  <w:style w:type="character" w:default="1" w:styleId="DefaultParagraphFont">
-    <w:name w:val="Default Paragraph Font"/>
-    <w:uiPriority w:val="1"/>
-    <w:semiHidden/>
-    <w:unhideWhenUsed/>
-  </w:style>
-  <w:style w:type="table" w:default="1" w:styleId="TableNormal">
-    <w:name w:val="Normal Table"/>
-    <w:uiPriority w:val="99"/>
-    <w:semiHidden/>
-    <w:unhideWhenUsed/>
-    <w:tblPr>
-      <w:tblInd w:w="0" w:type="dxa"/>
-      <w:tblCellMar>
-        <w:top w:w="0" w:type="dxa"/>
-        <w:left w:w="108" w:type="dxa"/>
-        <w:bottom w:w="0" w:type="dxa"/>
-        <w:right w:w="108" w:type="dxa"/>
-      </w:tblCellMar>
-    </w:tblPr>
-  </w:style>
-  <w:style w:type="numbering" w:default="1" w:styleId="NoList">
-    <w:name w:val="No List"/>
-    <w:uiPriority w:val="99"/>
-    <w:semiHidden/>
-    <w:unhideWhenUsed/>
-  </w:style>
-  <w:style w:type="paragraph" w:customStyle="1" w:styleId="43EF6CFEF9764A97AF3C3695F8864A4B">
-    <w:name w:val="43EF6CFEF9764A97AF3C3695F8864A4B"/>
-    <w:rsid w:val="007D6AE6"/>
-  </w:style>
-  <w:style w:type="paragraph" w:customStyle="1" w:styleId="ADC941B6A0984B8CBBE188F186631FA5">
-    <w:name w:val="ADC941B6A0984B8CBBE188F186631FA5"/>
-    <w:rsid w:val="007D6AE6"/>
-  </w:style>
-  <w:style w:type="paragraph" w:customStyle="1" w:styleId="1A11848BBBC3446FA45BCA873E2420EB">
-    <w:name w:val="1A11848BBBC3446FA45BCA873E2420EB"/>
-    <w:rsid w:val="007D6AE6"/>
-  </w:style>
-  <w:style w:type="paragraph" w:customStyle="1" w:styleId="E383B9A3B2DA432E8230BF50CF9F8523">
-    <w:name w:val="E383B9A3B2DA432E8230BF50CF9F8523"/>
-    <w:rsid w:val="007D6AE6"/>
-  </w:style>
-  <w:style w:type="paragraph" w:customStyle="1" w:styleId="0C421F4CE7A3462682D960660B72F42C">
-    <w:name w:val="0C421F4CE7A3462682D960660B72F42C"/>
-    <w:rsid w:val="007D6AE6"/>
-  </w:style>
-  <w:style w:type="paragraph" w:customStyle="1" w:styleId="FC74ED3CFB0A45BDA973DB0824C08868">
-    <w:name w:val="FC74ED3CFB0A45BDA973DB0824C08868"/>
-    <w:rsid w:val="007D6AE6"/>
-  </w:style>
-  <w:style w:type="paragraph" w:customStyle="1" w:styleId="F1AF11D1DB094808B492AC26FB4384F4">
-    <w:name w:val="F1AF11D1DB094808B492AC26FB4384F4"/>
-    <w:rsid w:val="007D6AE6"/>
-  </w:style>
-  <w:style w:type="paragraph" w:customStyle="1" w:styleId="8247350807794A149E3A2F11AF2B30E3">
-    <w:name w:val="8247350807794A149E3A2F11AF2B30E3"/>
-    <w:rsid w:val="007D6AE6"/>
-  </w:style>
-</w:styles>
-</file>
-
-<file path=word/glossary/webSettings.xml><?xml version="1.0" encoding="utf-8"?>
-<w:webSettings xmlns:mc="http://schemas.openxmlformats.org/markup-compatibility/2006" xmlns:r="http://schemas.openxmlformats.org/officeDocument/2006/relationships" xmlns:w="http://schemas.openxmlformats.org/wordprocessingml/2006/main" xmlns:w14="http://schemas.microsoft.com/office/word/2010/wordml" mc:Ignorable="w14">
-  <w:optimizeForBrowser/>
-  <w:allowPNG/>
-</w:webSettings>
-</file>
-
 <file path=word/theme/theme1.xml><?xml version="1.0" encoding="utf-8"?>
 <a:theme xmlns:a="http://schemas.openxmlformats.org/drawingml/2006/main" name="Office 主题">
   <a:themeElements>
@@ -11193,7 +10643,7 @@
 </file>
 
 <file path=customXml/itemProps3.xml><?xml version="1.0" encoding="utf-8"?>
-<ds:datastoreItem xmlns:ds="http://schemas.openxmlformats.org/officeDocument/2006/customXml" ds:itemID="{0095C47F-EC7F-4803-8887-1F5E3FDB1338}">
+<ds:datastoreItem xmlns:ds="http://schemas.openxmlformats.org/officeDocument/2006/customXml" ds:itemID="{3D96A3E8-F773-4BEF-9391-E924B1D3C9E8}">
   <ds:schemaRefs>
     <ds:schemaRef ds:uri="http://schemas.openxmlformats.org/officeDocument/2006/bibliography"/>
   </ds:schemaRefs>
